--- a/eng/docx/34.content.docx
+++ b/eng/docx/34.content.docx
@@ -4,39 +4,88 @@
   <w:body>
     <w:p/>
     <w:p>
-      <w:r/>
+      <w:pPr/>
+      <w:r>
+        <w:rPr>
+          <w:lang w:val="en_US" w:bidi="en_US"/>
+        </w:rPr>
+      </w:r>
     </w:p>
     <w:p>
       <w:pPr>
         <w:pStyle w:val="Heading2"/>
       </w:pPr>
       <w:r>
+        <w:rPr>
+          <w:lang w:val="en_US" w:bidi="en_US"/>
+        </w:rPr>
+        <w:t>Resource: Translation Questions (unfoldingWord)</w:t>
+      </w:r>
+      <w:r>
+        <w:rPr>
+          <w:lang w:val="en_US" w:bidi="en_US"/>
+        </w:rPr>
+      </w:r>
+    </w:p>
+    <w:p>
+      <w:pPr>
+        <w:pStyle w:val="Heading2"/>
+      </w:pPr>
+      <w:r>
+        <w:rPr>
+          <w:lang w:val="en_US" w:bidi="en_US"/>
+        </w:rPr>
         <w:t>License Information</w:t>
       </w:r>
-      <w:r/>
-    </w:p>
-    <w:p>
-      <w:r/>
+      <w:r>
+        <w:rPr>
+          <w:lang w:val="en_US" w:bidi="en_US"/>
+        </w:rPr>
+      </w:r>
+    </w:p>
+    <w:p>
+      <w:pPr/>
+      <w:r>
+        <w:rPr>
+          <w:lang w:val="en_US" w:bidi="en_US"/>
+        </w:rPr>
+      </w:r>
       <w:r>
         <w:rPr>
           <w:b/>
+          <w:lang w:val="en_US" w:bidi="en_US"/>
         </w:rPr>
         <w:t>Translation Questions (unfoldingWord)</w:t>
       </w:r>
       <w:r>
+        <w:rPr>
+          <w:lang w:val="en_US" w:bidi="en_US"/>
+        </w:rPr>
         <w:t xml:space="preserve"> is based on</w:t>
       </w:r>
       <w:r>
+        <w:rPr>
+          <w:lang w:val="en_US" w:bidi="en_US"/>
+        </w:rPr>
         <w:t xml:space="preserve">: </w:t>
       </w:r>
       <w:r>
+        <w:rPr>
+          <w:lang w:val="en_US" w:bidi="en_US"/>
+        </w:rPr>
         <w:t>unfoldingWord® Translation Questions</w:t>
       </w:r>
       <w:r>
+        <w:rPr>
+          <w:lang w:val="en_US" w:bidi="en_US"/>
+        </w:rPr>
         <w:t xml:space="preserve">, </w:t>
       </w:r>
       <w:hyperlink r:id="rId13">
         <w:r>
+          <w:rPr>
+            <w:lang w:val="en_US" w:bidi="en_US"/>
+          </w:rPr>
           <w:rPr>
             <w:color w:val="0000EE"/>
             <w:u w:val="single"/>
@@ -45,10 +94,16 @@
         </w:r>
       </w:hyperlink>
       <w:r>
+        <w:rPr>
+          <w:lang w:val="en_US" w:bidi="en_US"/>
+        </w:rPr>
         <w:t xml:space="preserve">, 2022, which is licensed under a </w:t>
       </w:r>
       <w:hyperlink r:id="rId14">
         <w:r>
+          <w:rPr>
+            <w:lang w:val="en_US" w:bidi="en_US"/>
+          </w:rPr>
           <w:rPr>
             <w:color w:val="0000EE"/>
             <w:u w:val="single"/>
@@ -57,23 +112,49 @@
         </w:r>
       </w:hyperlink>
       <w:r>
+        <w:rPr>
+          <w:lang w:val="en_US" w:bidi="en_US"/>
+        </w:rPr>
         <w:t>.</w:t>
       </w:r>
-      <w:r/>
-    </w:p>
-    <w:p>
-      <w:r/>
-      <w:r>
+      <w:r>
+        <w:rPr>
+          <w:lang w:val="en_US" w:bidi="en_US"/>
+        </w:rPr>
+      </w:r>
+    </w:p>
+    <w:p>
+      <w:pPr/>
+      <w:r>
+        <w:rPr>
+          <w:lang w:val="en_US" w:bidi="en_US"/>
+        </w:rPr>
+      </w:r>
+      <w:r>
+        <w:rPr>
+          <w:lang w:val="en_US" w:bidi="en_US"/>
+        </w:rPr>
         <w:t>This PDF version is provided under the same license.</w:t>
       </w:r>
-      <w:r/>
-      <w:r/>
+      <w:r>
+        <w:rPr>
+          <w:lang w:val="en_US" w:bidi="en_US"/>
+        </w:rPr>
+      </w:r>
+      <w:r>
+        <w:rPr>
+          <w:lang w:val="en_US" w:bidi="en_US"/>
+        </w:rPr>
+      </w:r>
     </w:p>
     <w:p>
       <w:pPr>
         <w:pStyle w:val="Heading1"/>
       </w:pPr>
       <w:r>
+        <w:rPr>
+          <w:lang w:val="en_US" w:bidi="en_US"/>
+        </w:rPr>
         <w:t>Translation Questions (unfoldingWord)</w:t>
       </w:r>
     </w:p>
@@ -96,816 +177,1851 @@
       </w:pPr>
     </w:p>
     <w:p>
-      <w:r/>
+      <w:pPr/>
+      <w:r>
+        <w:rPr>
+          <w:lang w:val="en_US" w:bidi="en_US"/>
+        </w:rPr>
+      </w:r>
     </w:p>
     <w:p>
       <w:pPr>
         <w:pStyle w:val="Heading2"/>
       </w:pPr>
       <w:r>
+        <w:rPr>
+          <w:lang w:val="en_US" w:bidi="en_US"/>
+        </w:rPr>
+        <w:t>NAM</w:t>
+      </w:r>
+      <w:r>
+        <w:rPr>
+          <w:lang w:val="en_US" w:bidi="en_US"/>
+        </w:rPr>
+      </w:r>
+    </w:p>
+    <w:p>
+      <w:pPr/>
+      <w:r>
+        <w:rPr>
+          <w:lang w:val="en_US" w:bidi="en_US"/>
+        </w:rPr>
+      </w:r>
+      <w:r>
+        <w:rPr>
+          <w:i/>
+          <w:lang w:val="en_US" w:bidi="en_US"/>
+        </w:rPr>
+        <w:t>Nahum 1:2, Nahum 1:2 (#2), Nahum 1:3, Nahum 1:4, Nahum 1:5, Nahum 1:7, Nahum 1:8, Nahum 1:13, Nahum 1:14, Nahum 1:15, Nahum 1:15 (#2), Nahum 2:2, Nahum 2:3, Nahum 2:4, Nahum 2:7, Nahum 2:8, Nahum 2:11, Nahum 2:12, Nahum 2:13, Nahum 3:1, Nahum 3:3, Nahum 3:4, Nahum 3:5–6, Nahum 3:8, Nahum 3:10, Nahum 3:12, Nahum 3:17, Nahum 3:19</w:t>
+      </w:r>
+      <w:r>
+        <w:rPr>
+          <w:lang w:val="en_US" w:bidi="en_US"/>
+        </w:rPr>
+      </w:r>
+    </w:p>
+    <w:p>
+      <w:pPr/>
+      <w:r>
+        <w:rPr>
+          <w:lang w:val="en_US" w:bidi="en_US"/>
+        </w:rPr>
+      </w:r>
+      <w:r>
+        <w:rPr>
+          <w:lang w:val="en_US" w:bidi="en_US"/>
+        </w:rPr>
+        <w:t xml:space="preserve"> </w:t>
+      </w:r>
+      <w:r>
+        <w:rPr>
+          <w:lang w:val="en_US" w:bidi="en_US"/>
+        </w:rPr>
+      </w:r>
+      <w:r>
+        <w:rPr>
+          <w:lang w:val="en_US" w:bidi="en_US"/>
+        </w:rPr>
+      </w:r>
+    </w:p>
+    <w:p>
+      <w:pPr>
+        <w:sectPr>
+          <w:footnotePr>
+            <w:numRestart w:val="eachSect"/>
+          </w:footnotePr>
+          <w:type w:val="continuous"/>
+          <w:pgSz w:w="12240" w:h="15840" w:code="1"/>
+          <w:pgMar w:top="1440" w:right="1440" w:bottom="1440" w:left="1440" w:header="504" w:footer="504" w:gutter="0"/>
+          <w:cols w:space="708"/>
+          <w:titlePg/>
+          <w:docGrid w:linePitch="360"/>
+        </w:sectPr>
+      </w:pPr>
+    </w:p>
+    <w:p>
+      <w:pPr/>
+      <w:r>
+        <w:rPr>
+          <w:lang w:val="en_US" w:bidi="en_US"/>
+        </w:rPr>
+      </w:r>
+    </w:p>
+    <w:p>
+      <w:pPr>
+        <w:pStyle w:val="Heading2"/>
+      </w:pPr>
+      <w:r>
+        <w:rPr>
+          <w:lang w:val="en_US" w:bidi="en_US"/>
+        </w:rPr>
         <w:t>Nahum 1:2</w:t>
       </w:r>
-      <w:r/>
-    </w:p>
-    <w:p>
-      <w:r/>
+      <w:r>
+        <w:rPr>
+          <w:lang w:val="en_US" w:bidi="en_US"/>
+        </w:rPr>
+      </w:r>
+    </w:p>
+    <w:p>
+      <w:pPr/>
+      <w:r>
+        <w:rPr>
+          <w:lang w:val="en_US" w:bidi="en_US"/>
+        </w:rPr>
+      </w:r>
       <w:r>
         <w:rPr>
           <w:b/>
+          <w:lang w:val="en_US" w:bidi="en_US"/>
         </w:rPr>
         <w:t>Of what is Yahweh full?</w:t>
       </w:r>
     </w:p>
     <w:p>
-      <w:r/>
-      <w:r>
+      <w:pPr/>
+      <w:r>
+        <w:rPr>
+          <w:lang w:val="en_US" w:bidi="en_US"/>
+        </w:rPr>
+      </w:r>
+      <w:r>
+        <w:rPr>
+          <w:lang w:val="en_US" w:bidi="en_US"/>
+        </w:rPr>
         <w:t>Yahweh is full of wrath.</w:t>
       </w:r>
-      <w:r/>
-      <w:r/>
-    </w:p>
-    <w:p>
-      <w:r/>
+      <w:r>
+        <w:rPr>
+          <w:lang w:val="en_US" w:bidi="en_US"/>
+        </w:rPr>
+      </w:r>
+      <w:r>
+        <w:rPr>
+          <w:lang w:val="en_US" w:bidi="en_US"/>
+        </w:rPr>
+      </w:r>
+    </w:p>
+    <w:p>
+      <w:pPr/>
+      <w:r>
+        <w:rPr>
+          <w:lang w:val="en_US" w:bidi="en_US"/>
+        </w:rPr>
+      </w:r>
     </w:p>
     <w:p>
       <w:pPr>
         <w:pStyle w:val="Heading2"/>
       </w:pPr>
       <w:r>
+        <w:rPr>
+          <w:lang w:val="en_US" w:bidi="en_US"/>
+        </w:rPr>
         <w:t>Nahum 1:2 (#2)</w:t>
       </w:r>
-      <w:r/>
-    </w:p>
-    <w:p>
-      <w:r/>
+      <w:r>
+        <w:rPr>
+          <w:lang w:val="en_US" w:bidi="en_US"/>
+        </w:rPr>
+      </w:r>
+    </w:p>
+    <w:p>
+      <w:pPr/>
+      <w:r>
+        <w:rPr>
+          <w:lang w:val="en_US" w:bidi="en_US"/>
+        </w:rPr>
+      </w:r>
       <w:r>
         <w:rPr>
           <w:b/>
+          <w:lang w:val="en_US" w:bidi="en_US"/>
         </w:rPr>
         <w:t>On whom does Yahweh take vengeance?</w:t>
       </w:r>
     </w:p>
     <w:p>
-      <w:r/>
-      <w:r>
+      <w:pPr/>
+      <w:r>
+        <w:rPr>
+          <w:lang w:val="en_US" w:bidi="en_US"/>
+        </w:rPr>
+      </w:r>
+      <w:r>
+        <w:rPr>
+          <w:lang w:val="en_US" w:bidi="en_US"/>
+        </w:rPr>
         <w:t>Yahweh takes vengeance on his adversaries.</w:t>
       </w:r>
-      <w:r/>
-      <w:r/>
-    </w:p>
-    <w:p>
-      <w:r/>
+      <w:r>
+        <w:rPr>
+          <w:lang w:val="en_US" w:bidi="en_US"/>
+        </w:rPr>
+      </w:r>
+      <w:r>
+        <w:rPr>
+          <w:lang w:val="en_US" w:bidi="en_US"/>
+        </w:rPr>
+      </w:r>
+    </w:p>
+    <w:p>
+      <w:pPr/>
+      <w:r>
+        <w:rPr>
+          <w:lang w:val="en_US" w:bidi="en_US"/>
+        </w:rPr>
+      </w:r>
     </w:p>
     <w:p>
       <w:pPr>
         <w:pStyle w:val="Heading2"/>
       </w:pPr>
       <w:r>
+        <w:rPr>
+          <w:lang w:val="en_US" w:bidi="en_US"/>
+        </w:rPr>
         <w:t>Nahum 1:3</w:t>
       </w:r>
-      <w:r/>
-    </w:p>
-    <w:p>
-      <w:r/>
+      <w:r>
+        <w:rPr>
+          <w:lang w:val="en_US" w:bidi="en_US"/>
+        </w:rPr>
+      </w:r>
+    </w:p>
+    <w:p>
+      <w:pPr/>
+      <w:r>
+        <w:rPr>
+          <w:lang w:val="en_US" w:bidi="en_US"/>
+        </w:rPr>
+      </w:r>
       <w:r>
         <w:rPr>
           <w:b/>
+          <w:lang w:val="en_US" w:bidi="en_US"/>
         </w:rPr>
         <w:t>Where does Yahweh make his way?</w:t>
       </w:r>
     </w:p>
     <w:p>
-      <w:r/>
-      <w:r>
+      <w:pPr/>
+      <w:r>
+        <w:rPr>
+          <w:lang w:val="en_US" w:bidi="en_US"/>
+        </w:rPr>
+      </w:r>
+      <w:r>
+        <w:rPr>
+          <w:lang w:val="en_US" w:bidi="en_US"/>
+        </w:rPr>
         <w:t>Yahweh makes his way in the whirlwind and the storm.</w:t>
       </w:r>
-      <w:r/>
-      <w:r/>
-    </w:p>
-    <w:p>
-      <w:r/>
+      <w:r>
+        <w:rPr>
+          <w:lang w:val="en_US" w:bidi="en_US"/>
+        </w:rPr>
+      </w:r>
+      <w:r>
+        <w:rPr>
+          <w:lang w:val="en_US" w:bidi="en_US"/>
+        </w:rPr>
+      </w:r>
+    </w:p>
+    <w:p>
+      <w:pPr/>
+      <w:r>
+        <w:rPr>
+          <w:lang w:val="en_US" w:bidi="en_US"/>
+        </w:rPr>
+      </w:r>
     </w:p>
     <w:p>
       <w:pPr>
         <w:pStyle w:val="Heading2"/>
       </w:pPr>
       <w:r>
+        <w:rPr>
+          <w:lang w:val="en_US" w:bidi="en_US"/>
+        </w:rPr>
         <w:t>Nahum 1:4</w:t>
       </w:r>
-      <w:r/>
-    </w:p>
-    <w:p>
-      <w:r/>
+      <w:r>
+        <w:rPr>
+          <w:lang w:val="en_US" w:bidi="en_US"/>
+        </w:rPr>
+      </w:r>
+    </w:p>
+    <w:p>
+      <w:pPr/>
+      <w:r>
+        <w:rPr>
+          <w:lang w:val="en_US" w:bidi="en_US"/>
+        </w:rPr>
+      </w:r>
       <w:r>
         <w:rPr>
           <w:b/>
+          <w:lang w:val="en_US" w:bidi="en_US"/>
         </w:rPr>
         <w:t>What is happening to the flowers of Lebanon?</w:t>
       </w:r>
     </w:p>
     <w:p>
-      <w:r/>
-      <w:r>
+      <w:pPr/>
+      <w:r>
+        <w:rPr>
+          <w:lang w:val="en_US" w:bidi="en_US"/>
+        </w:rPr>
+      </w:r>
+      <w:r>
+        <w:rPr>
+          <w:lang w:val="en_US" w:bidi="en_US"/>
+        </w:rPr>
         <w:t>The flowers of Lebanon are weak.</w:t>
       </w:r>
-      <w:r/>
-      <w:r/>
-    </w:p>
-    <w:p>
-      <w:r/>
+      <w:r>
+        <w:rPr>
+          <w:lang w:val="en_US" w:bidi="en_US"/>
+        </w:rPr>
+      </w:r>
+      <w:r>
+        <w:rPr>
+          <w:lang w:val="en_US" w:bidi="en_US"/>
+        </w:rPr>
+      </w:r>
+    </w:p>
+    <w:p>
+      <w:pPr/>
+      <w:r>
+        <w:rPr>
+          <w:lang w:val="en_US" w:bidi="en_US"/>
+        </w:rPr>
+      </w:r>
     </w:p>
     <w:p>
       <w:pPr>
         <w:pStyle w:val="Heading2"/>
       </w:pPr>
       <w:r>
+        <w:rPr>
+          <w:lang w:val="en_US" w:bidi="en_US"/>
+        </w:rPr>
         <w:t>Nahum 1:5</w:t>
       </w:r>
-      <w:r/>
-    </w:p>
-    <w:p>
-      <w:r/>
+      <w:r>
+        <w:rPr>
+          <w:lang w:val="en_US" w:bidi="en_US"/>
+        </w:rPr>
+      </w:r>
+    </w:p>
+    <w:p>
+      <w:pPr/>
+      <w:r>
+        <w:rPr>
+          <w:lang w:val="en_US" w:bidi="en_US"/>
+        </w:rPr>
+      </w:r>
       <w:r>
         <w:rPr>
           <w:b/>
+          <w:lang w:val="en_US" w:bidi="en_US"/>
         </w:rPr>
         <w:t>What happens to the earth in Yahweh’s presence?</w:t>
       </w:r>
     </w:p>
     <w:p>
-      <w:r/>
-      <w:r>
+      <w:pPr/>
+      <w:r>
+        <w:rPr>
+          <w:lang w:val="en_US" w:bidi="en_US"/>
+        </w:rPr>
+      </w:r>
+      <w:r>
+        <w:rPr>
+          <w:lang w:val="en_US" w:bidi="en_US"/>
+        </w:rPr>
         <w:t>The earth collapses in Yahweh’s presence.</w:t>
       </w:r>
-      <w:r/>
-      <w:r/>
-    </w:p>
-    <w:p>
-      <w:r/>
+      <w:r>
+        <w:rPr>
+          <w:lang w:val="en_US" w:bidi="en_US"/>
+        </w:rPr>
+      </w:r>
+      <w:r>
+        <w:rPr>
+          <w:lang w:val="en_US" w:bidi="en_US"/>
+        </w:rPr>
+      </w:r>
+    </w:p>
+    <w:p>
+      <w:pPr/>
+      <w:r>
+        <w:rPr>
+          <w:lang w:val="en_US" w:bidi="en_US"/>
+        </w:rPr>
+      </w:r>
     </w:p>
     <w:p>
       <w:pPr>
         <w:pStyle w:val="Heading2"/>
       </w:pPr>
       <w:r>
+        <w:rPr>
+          <w:lang w:val="en_US" w:bidi="en_US"/>
+        </w:rPr>
         <w:t>Nahum 1:7</w:t>
       </w:r>
-      <w:r/>
-    </w:p>
-    <w:p>
-      <w:r/>
+      <w:r>
+        <w:rPr>
+          <w:lang w:val="en_US" w:bidi="en_US"/>
+        </w:rPr>
+      </w:r>
+    </w:p>
+    <w:p>
+      <w:pPr/>
+      <w:r>
+        <w:rPr>
+          <w:lang w:val="en_US" w:bidi="en_US"/>
+        </w:rPr>
+      </w:r>
       <w:r>
         <w:rPr>
           <w:b/>
+          <w:lang w:val="en_US" w:bidi="en_US"/>
         </w:rPr>
         <w:t>To what can we compare Yahweh in the day of trouble?</w:t>
       </w:r>
     </w:p>
     <w:p>
-      <w:r/>
-      <w:r>
+      <w:pPr/>
+      <w:r>
+        <w:rPr>
+          <w:lang w:val="en_US" w:bidi="en_US"/>
+        </w:rPr>
+      </w:r>
+      <w:r>
+        <w:rPr>
+          <w:lang w:val="en_US" w:bidi="en_US"/>
+        </w:rPr>
         <w:t>Yahweh is a stronghold in the day of trouble.</w:t>
       </w:r>
-      <w:r/>
-      <w:r/>
-    </w:p>
-    <w:p>
-      <w:r/>
+      <w:r>
+        <w:rPr>
+          <w:lang w:val="en_US" w:bidi="en_US"/>
+        </w:rPr>
+      </w:r>
+      <w:r>
+        <w:rPr>
+          <w:lang w:val="en_US" w:bidi="en_US"/>
+        </w:rPr>
+      </w:r>
+    </w:p>
+    <w:p>
+      <w:pPr/>
+      <w:r>
+        <w:rPr>
+          <w:lang w:val="en_US" w:bidi="en_US"/>
+        </w:rPr>
+      </w:r>
     </w:p>
     <w:p>
       <w:pPr>
         <w:pStyle w:val="Heading2"/>
       </w:pPr>
       <w:r>
+        <w:rPr>
+          <w:lang w:val="en_US" w:bidi="en_US"/>
+        </w:rPr>
         <w:t>Nahum 1:8</w:t>
       </w:r>
-      <w:r/>
-    </w:p>
-    <w:p>
-      <w:r/>
+      <w:r>
+        <w:rPr>
+          <w:lang w:val="en_US" w:bidi="en_US"/>
+        </w:rPr>
+      </w:r>
+    </w:p>
+    <w:p>
+      <w:pPr/>
+      <w:r>
+        <w:rPr>
+          <w:lang w:val="en_US" w:bidi="en_US"/>
+        </w:rPr>
+      </w:r>
       <w:r>
         <w:rPr>
           <w:b/>
+          <w:lang w:val="en_US" w:bidi="en_US"/>
         </w:rPr>
         <w:t>Into what will Yahweh pursue his enemies?</w:t>
       </w:r>
     </w:p>
     <w:p>
-      <w:r/>
-      <w:r>
+      <w:pPr/>
+      <w:r>
+        <w:rPr>
+          <w:lang w:val="en_US" w:bidi="en_US"/>
+        </w:rPr>
+      </w:r>
+      <w:r>
+        <w:rPr>
+          <w:lang w:val="en_US" w:bidi="en_US"/>
+        </w:rPr>
         <w:t>Yahweh will pursue his enemies into darkness.</w:t>
       </w:r>
-      <w:r/>
-      <w:r/>
-    </w:p>
-    <w:p>
-      <w:r/>
+      <w:r>
+        <w:rPr>
+          <w:lang w:val="en_US" w:bidi="en_US"/>
+        </w:rPr>
+      </w:r>
+      <w:r>
+        <w:rPr>
+          <w:lang w:val="en_US" w:bidi="en_US"/>
+        </w:rPr>
+      </w:r>
+    </w:p>
+    <w:p>
+      <w:pPr/>
+      <w:r>
+        <w:rPr>
+          <w:lang w:val="en_US" w:bidi="en_US"/>
+        </w:rPr>
+      </w:r>
     </w:p>
     <w:p>
       <w:pPr>
         <w:pStyle w:val="Heading2"/>
       </w:pPr>
       <w:r>
+        <w:rPr>
+          <w:lang w:val="en_US" w:bidi="en_US"/>
+        </w:rPr>
         <w:t>Nahum 1:13</w:t>
       </w:r>
-      <w:r/>
-    </w:p>
-    <w:p>
-      <w:r/>
+      <w:r>
+        <w:rPr>
+          <w:lang w:val="en_US" w:bidi="en_US"/>
+        </w:rPr>
+      </w:r>
+    </w:p>
+    <w:p>
+      <w:pPr/>
+      <w:r>
+        <w:rPr>
+          <w:lang w:val="en_US" w:bidi="en_US"/>
+        </w:rPr>
+      </w:r>
       <w:r>
         <w:rPr>
           <w:b/>
+          <w:lang w:val="en_US" w:bidi="en_US"/>
         </w:rPr>
         <w:t>What will Yahweh do to the people’s yoke?</w:t>
       </w:r>
     </w:p>
     <w:p>
-      <w:r/>
-      <w:r>
+      <w:pPr/>
+      <w:r>
+        <w:rPr>
+          <w:lang w:val="en_US" w:bidi="en_US"/>
+        </w:rPr>
+      </w:r>
+      <w:r>
+        <w:rPr>
+          <w:lang w:val="en_US" w:bidi="en_US"/>
+        </w:rPr>
         <w:t>He will break the people’s yoke from them.</w:t>
       </w:r>
-      <w:r/>
-      <w:r/>
-    </w:p>
-    <w:p>
-      <w:r/>
+      <w:r>
+        <w:rPr>
+          <w:lang w:val="en_US" w:bidi="en_US"/>
+        </w:rPr>
+      </w:r>
+      <w:r>
+        <w:rPr>
+          <w:lang w:val="en_US" w:bidi="en_US"/>
+        </w:rPr>
+      </w:r>
+    </w:p>
+    <w:p>
+      <w:pPr/>
+      <w:r>
+        <w:rPr>
+          <w:lang w:val="en_US" w:bidi="en_US"/>
+        </w:rPr>
+      </w:r>
     </w:p>
     <w:p>
       <w:pPr>
         <w:pStyle w:val="Heading2"/>
       </w:pPr>
       <w:r>
+        <w:rPr>
+          <w:lang w:val="en_US" w:bidi="en_US"/>
+        </w:rPr>
         <w:t>Nahum 1:14</w:t>
       </w:r>
-      <w:r/>
-    </w:p>
-    <w:p>
-      <w:r/>
+      <w:r>
+        <w:rPr>
+          <w:lang w:val="en_US" w:bidi="en_US"/>
+        </w:rPr>
+      </w:r>
+    </w:p>
+    <w:p>
+      <w:pPr/>
+      <w:r>
+        <w:rPr>
+          <w:lang w:val="en_US" w:bidi="en_US"/>
+        </w:rPr>
+      </w:r>
       <w:r>
         <w:rPr>
           <w:b/>
+          <w:lang w:val="en_US" w:bidi="en_US"/>
         </w:rPr>
         <w:t>Why will Yahweh dig graves for the people of Nineveh?</w:t>
       </w:r>
     </w:p>
     <w:p>
-      <w:r/>
-      <w:r>
+      <w:pPr/>
+      <w:r>
+        <w:rPr>
+          <w:lang w:val="en_US" w:bidi="en_US"/>
+        </w:rPr>
+      </w:r>
+      <w:r>
+        <w:rPr>
+          <w:lang w:val="en_US" w:bidi="en_US"/>
+        </w:rPr>
         <w:t>He will dig their graves, for they are wicked.</w:t>
       </w:r>
-      <w:r/>
-      <w:r/>
-    </w:p>
-    <w:p>
-      <w:r/>
+      <w:r>
+        <w:rPr>
+          <w:lang w:val="en_US" w:bidi="en_US"/>
+        </w:rPr>
+      </w:r>
+      <w:r>
+        <w:rPr>
+          <w:lang w:val="en_US" w:bidi="en_US"/>
+        </w:rPr>
+      </w:r>
+    </w:p>
+    <w:p>
+      <w:pPr/>
+      <w:r>
+        <w:rPr>
+          <w:lang w:val="en_US" w:bidi="en_US"/>
+        </w:rPr>
+      </w:r>
     </w:p>
     <w:p>
       <w:pPr>
         <w:pStyle w:val="Heading2"/>
       </w:pPr>
       <w:r>
+        <w:rPr>
+          <w:lang w:val="en_US" w:bidi="en_US"/>
+        </w:rPr>
         <w:t>Nahum 1:15</w:t>
       </w:r>
-      <w:r/>
-    </w:p>
-    <w:p>
-      <w:r/>
+      <w:r>
+        <w:rPr>
+          <w:lang w:val="en_US" w:bidi="en_US"/>
+        </w:rPr>
+      </w:r>
+    </w:p>
+    <w:p>
+      <w:pPr/>
+      <w:r>
+        <w:rPr>
+          <w:lang w:val="en_US" w:bidi="en_US"/>
+        </w:rPr>
+      </w:r>
       <w:r>
         <w:rPr>
           <w:b/>
+          <w:lang w:val="en_US" w:bidi="en_US"/>
         </w:rPr>
         <w:t>Where are the feet of him who brings good news?</w:t>
       </w:r>
     </w:p>
     <w:p>
-      <w:r/>
-      <w:r>
+      <w:pPr/>
+      <w:r>
+        <w:rPr>
+          <w:lang w:val="en_US" w:bidi="en_US"/>
+        </w:rPr>
+      </w:r>
+      <w:r>
+        <w:rPr>
+          <w:lang w:val="en_US" w:bidi="en_US"/>
+        </w:rPr>
         <w:t>On the mountains are the feet of him who brings good news.</w:t>
       </w:r>
-      <w:r/>
-      <w:r/>
-    </w:p>
-    <w:p>
-      <w:r/>
+      <w:r>
+        <w:rPr>
+          <w:lang w:val="en_US" w:bidi="en_US"/>
+        </w:rPr>
+      </w:r>
+      <w:r>
+        <w:rPr>
+          <w:lang w:val="en_US" w:bidi="en_US"/>
+        </w:rPr>
+      </w:r>
+    </w:p>
+    <w:p>
+      <w:pPr/>
+      <w:r>
+        <w:rPr>
+          <w:lang w:val="en_US" w:bidi="en_US"/>
+        </w:rPr>
+      </w:r>
     </w:p>
     <w:p>
       <w:pPr>
         <w:pStyle w:val="Heading2"/>
       </w:pPr>
       <w:r>
+        <w:rPr>
+          <w:lang w:val="en_US" w:bidi="en_US"/>
+        </w:rPr>
         <w:t>Nahum 1:15 (#2)</w:t>
       </w:r>
-      <w:r/>
-    </w:p>
-    <w:p>
-      <w:r/>
+      <w:r>
+        <w:rPr>
+          <w:lang w:val="en_US" w:bidi="en_US"/>
+        </w:rPr>
+      </w:r>
+    </w:p>
+    <w:p>
+      <w:pPr/>
+      <w:r>
+        <w:rPr>
+          <w:lang w:val="en_US" w:bidi="en_US"/>
+        </w:rPr>
+      </w:r>
       <w:r>
         <w:rPr>
           <w:b/>
+          <w:lang w:val="en_US" w:bidi="en_US"/>
         </w:rPr>
         <w:t>Why should Judah celebrate the festivals and keep its vows?</w:t>
       </w:r>
     </w:p>
     <w:p>
-      <w:r/>
-      <w:r>
+      <w:pPr/>
+      <w:r>
+        <w:rPr>
+          <w:lang w:val="en_US" w:bidi="en_US"/>
+        </w:rPr>
+      </w:r>
+      <w:r>
+        <w:rPr>
+          <w:lang w:val="en_US" w:bidi="en_US"/>
+        </w:rPr>
         <w:t>Judah should celebrate its festivals and keep its vows, for the wicked one will invade them no more.</w:t>
       </w:r>
-      <w:r/>
-      <w:r/>
-    </w:p>
-    <w:p>
-      <w:r/>
+      <w:r>
+        <w:rPr>
+          <w:lang w:val="en_US" w:bidi="en_US"/>
+        </w:rPr>
+      </w:r>
+      <w:r>
+        <w:rPr>
+          <w:lang w:val="en_US" w:bidi="en_US"/>
+        </w:rPr>
+      </w:r>
+    </w:p>
+    <w:p>
+      <w:pPr/>
+      <w:r>
+        <w:rPr>
+          <w:lang w:val="en_US" w:bidi="en_US"/>
+        </w:rPr>
+      </w:r>
     </w:p>
     <w:p>
       <w:pPr>
         <w:pStyle w:val="Heading2"/>
       </w:pPr>
       <w:r>
+        <w:rPr>
+          <w:lang w:val="en_US" w:bidi="en_US"/>
+        </w:rPr>
         <w:t>Nahum 2:2</w:t>
       </w:r>
-      <w:r/>
-    </w:p>
-    <w:p>
-      <w:r/>
+      <w:r>
+        <w:rPr>
+          <w:lang w:val="en_US" w:bidi="en_US"/>
+        </w:rPr>
+      </w:r>
+    </w:p>
+    <w:p>
+      <w:pPr/>
+      <w:r>
+        <w:rPr>
+          <w:lang w:val="en_US" w:bidi="en_US"/>
+        </w:rPr>
+      </w:r>
       <w:r>
         <w:rPr>
           <w:b/>
+          <w:lang w:val="en_US" w:bidi="en_US"/>
         </w:rPr>
         <w:t>What is Yahweh restoring?</w:t>
       </w:r>
     </w:p>
     <w:p>
-      <w:r/>
-      <w:r>
+      <w:pPr/>
+      <w:r>
+        <w:rPr>
+          <w:lang w:val="en_US" w:bidi="en_US"/>
+        </w:rPr>
+      </w:r>
+      <w:r>
+        <w:rPr>
+          <w:lang w:val="en_US" w:bidi="en_US"/>
+        </w:rPr>
         <w:t>Yahweh is restoring the majesty of Jacob.</w:t>
       </w:r>
-      <w:r/>
-      <w:r/>
-    </w:p>
-    <w:p>
-      <w:r/>
+      <w:r>
+        <w:rPr>
+          <w:lang w:val="en_US" w:bidi="en_US"/>
+        </w:rPr>
+      </w:r>
+      <w:r>
+        <w:rPr>
+          <w:lang w:val="en_US" w:bidi="en_US"/>
+        </w:rPr>
+      </w:r>
+    </w:p>
+    <w:p>
+      <w:pPr/>
+      <w:r>
+        <w:rPr>
+          <w:lang w:val="en_US" w:bidi="en_US"/>
+        </w:rPr>
+      </w:r>
     </w:p>
     <w:p>
       <w:pPr>
         <w:pStyle w:val="Heading2"/>
       </w:pPr>
       <w:r>
+        <w:rPr>
+          <w:lang w:val="en_US" w:bidi="en_US"/>
+        </w:rPr>
         <w:t>Nahum 2:3</w:t>
       </w:r>
-      <w:r/>
-    </w:p>
-    <w:p>
-      <w:r/>
+      <w:r>
+        <w:rPr>
+          <w:lang w:val="en_US" w:bidi="en_US"/>
+        </w:rPr>
+      </w:r>
+    </w:p>
+    <w:p>
+      <w:pPr/>
+      <w:r>
+        <w:rPr>
+          <w:lang w:val="en_US" w:bidi="en_US"/>
+        </w:rPr>
+      </w:r>
       <w:r>
         <w:rPr>
           <w:b/>
+          <w:lang w:val="en_US" w:bidi="en_US"/>
         </w:rPr>
         <w:t>What color are the shields of his mighty men?</w:t>
       </w:r>
     </w:p>
     <w:p>
-      <w:r/>
-      <w:r>
+      <w:pPr/>
+      <w:r>
+        <w:rPr>
+          <w:lang w:val="en_US" w:bidi="en_US"/>
+        </w:rPr>
+      </w:r>
+      <w:r>
+        <w:rPr>
+          <w:lang w:val="en_US" w:bidi="en_US"/>
+        </w:rPr>
         <w:t>The shields of his mighty men are red.</w:t>
       </w:r>
-      <w:r/>
-      <w:r/>
-    </w:p>
-    <w:p>
-      <w:r/>
+      <w:r>
+        <w:rPr>
+          <w:lang w:val="en_US" w:bidi="en_US"/>
+        </w:rPr>
+      </w:r>
+      <w:r>
+        <w:rPr>
+          <w:lang w:val="en_US" w:bidi="en_US"/>
+        </w:rPr>
+      </w:r>
+    </w:p>
+    <w:p>
+      <w:pPr/>
+      <w:r>
+        <w:rPr>
+          <w:lang w:val="en_US" w:bidi="en_US"/>
+        </w:rPr>
+      </w:r>
     </w:p>
     <w:p>
       <w:pPr>
         <w:pStyle w:val="Heading2"/>
       </w:pPr>
       <w:r>
+        <w:rPr>
+          <w:lang w:val="en_US" w:bidi="en_US"/>
+        </w:rPr>
         <w:t>Nahum 2:4</w:t>
       </w:r>
-      <w:r/>
-    </w:p>
-    <w:p>
-      <w:r/>
+      <w:r>
+        <w:rPr>
+          <w:lang w:val="en_US" w:bidi="en_US"/>
+        </w:rPr>
+      </w:r>
+    </w:p>
+    <w:p>
+      <w:pPr/>
+      <w:r>
+        <w:rPr>
+          <w:lang w:val="en_US" w:bidi="en_US"/>
+        </w:rPr>
+      </w:r>
       <w:r>
         <w:rPr>
           <w:b/>
+          <w:lang w:val="en_US" w:bidi="en_US"/>
         </w:rPr>
         <w:t>What speeds through the streets?</w:t>
       </w:r>
     </w:p>
     <w:p>
-      <w:r/>
-      <w:r>
+      <w:pPr/>
+      <w:r>
+        <w:rPr>
+          <w:lang w:val="en_US" w:bidi="en_US"/>
+        </w:rPr>
+      </w:r>
+      <w:r>
+        <w:rPr>
+          <w:lang w:val="en_US" w:bidi="en_US"/>
+        </w:rPr>
         <w:t>The chariots speed through the streets.</w:t>
       </w:r>
-      <w:r/>
-      <w:r/>
-    </w:p>
-    <w:p>
-      <w:r/>
+      <w:r>
+        <w:rPr>
+          <w:lang w:val="en_US" w:bidi="en_US"/>
+        </w:rPr>
+      </w:r>
+      <w:r>
+        <w:rPr>
+          <w:lang w:val="en_US" w:bidi="en_US"/>
+        </w:rPr>
+      </w:r>
+    </w:p>
+    <w:p>
+      <w:pPr/>
+      <w:r>
+        <w:rPr>
+          <w:lang w:val="en_US" w:bidi="en_US"/>
+        </w:rPr>
+      </w:r>
     </w:p>
     <w:p>
       <w:pPr>
         <w:pStyle w:val="Heading2"/>
       </w:pPr>
       <w:r>
+        <w:rPr>
+          <w:lang w:val="en_US" w:bidi="en_US"/>
+        </w:rPr>
         <w:t>Nahum 2:7</w:t>
       </w:r>
-      <w:r/>
-    </w:p>
-    <w:p>
-      <w:r/>
+      <w:r>
+        <w:rPr>
+          <w:lang w:val="en_US" w:bidi="en_US"/>
+        </w:rPr>
+      </w:r>
+    </w:p>
+    <w:p>
+      <w:pPr/>
+      <w:r>
+        <w:rPr>
+          <w:lang w:val="en_US" w:bidi="en_US"/>
+        </w:rPr>
+      </w:r>
       <w:r>
         <w:rPr>
           <w:b/>
+          <w:lang w:val="en_US" w:bidi="en_US"/>
         </w:rPr>
         <w:t>What has been decreed?</w:t>
       </w:r>
     </w:p>
     <w:p>
-      <w:r/>
-      <w:r>
+      <w:pPr/>
+      <w:r>
+        <w:rPr>
+          <w:lang w:val="en_US" w:bidi="en_US"/>
+        </w:rPr>
+      </w:r>
+      <w:r>
+        <w:rPr>
+          <w:lang w:val="en_US" w:bidi="en_US"/>
+        </w:rPr>
         <w:t>It has been decreed: the queen is stripped and taken away; her female servants moan like doves, beating on their breasts.</w:t>
       </w:r>
-      <w:r/>
-      <w:r/>
-    </w:p>
-    <w:p>
-      <w:r/>
+      <w:r>
+        <w:rPr>
+          <w:lang w:val="en_US" w:bidi="en_US"/>
+        </w:rPr>
+      </w:r>
+      <w:r>
+        <w:rPr>
+          <w:lang w:val="en_US" w:bidi="en_US"/>
+        </w:rPr>
+      </w:r>
+    </w:p>
+    <w:p>
+      <w:pPr/>
+      <w:r>
+        <w:rPr>
+          <w:lang w:val="en_US" w:bidi="en_US"/>
+        </w:rPr>
+      </w:r>
     </w:p>
     <w:p>
       <w:pPr>
         <w:pStyle w:val="Heading2"/>
       </w:pPr>
       <w:r>
+        <w:rPr>
+          <w:lang w:val="en_US" w:bidi="en_US"/>
+        </w:rPr>
         <w:t>Nahum 2:8</w:t>
       </w:r>
-      <w:r/>
-    </w:p>
-    <w:p>
-      <w:r/>
+      <w:r>
+        <w:rPr>
+          <w:lang w:val="en_US" w:bidi="en_US"/>
+        </w:rPr>
+      </w:r>
+    </w:p>
+    <w:p>
+      <w:pPr/>
+      <w:r>
+        <w:rPr>
+          <w:lang w:val="en_US" w:bidi="en_US"/>
+        </w:rPr>
+      </w:r>
       <w:r>
         <w:rPr>
           <w:b/>
+          <w:lang w:val="en_US" w:bidi="en_US"/>
         </w:rPr>
         <w:t>What will the people of Nineveh do?</w:t>
       </w:r>
     </w:p>
     <w:p>
-      <w:r/>
-      <w:r>
+      <w:pPr/>
+      <w:r>
+        <w:rPr>
+          <w:lang w:val="en_US" w:bidi="en_US"/>
+        </w:rPr>
+      </w:r>
+      <w:r>
+        <w:rPr>
+          <w:lang w:val="en_US" w:bidi="en_US"/>
+        </w:rPr>
         <w:t>They will flee away like rushing water.</w:t>
       </w:r>
-      <w:r/>
-      <w:r/>
-    </w:p>
-    <w:p>
-      <w:r/>
+      <w:r>
+        <w:rPr>
+          <w:lang w:val="en_US" w:bidi="en_US"/>
+        </w:rPr>
+      </w:r>
+      <w:r>
+        <w:rPr>
+          <w:lang w:val="en_US" w:bidi="en_US"/>
+        </w:rPr>
+      </w:r>
+    </w:p>
+    <w:p>
+      <w:pPr/>
+      <w:r>
+        <w:rPr>
+          <w:lang w:val="en_US" w:bidi="en_US"/>
+        </w:rPr>
+      </w:r>
     </w:p>
     <w:p>
       <w:pPr>
         <w:pStyle w:val="Heading2"/>
       </w:pPr>
       <w:r>
+        <w:rPr>
+          <w:lang w:val="en_US" w:bidi="en_US"/>
+        </w:rPr>
         <w:t>Nahum 2:11</w:t>
       </w:r>
-      <w:r/>
-    </w:p>
-    <w:p>
-      <w:r/>
+      <w:r>
+        <w:rPr>
+          <w:lang w:val="en_US" w:bidi="en_US"/>
+        </w:rPr>
+      </w:r>
+    </w:p>
+    <w:p>
+      <w:pPr/>
+      <w:r>
+        <w:rPr>
+          <w:lang w:val="en_US" w:bidi="en_US"/>
+        </w:rPr>
+      </w:r>
       <w:r>
         <w:rPr>
           <w:b/>
+          <w:lang w:val="en_US" w:bidi="en_US"/>
         </w:rPr>
         <w:t>Of what were the lions afraid?</w:t>
       </w:r>
     </w:p>
     <w:p>
-      <w:r/>
-      <w:r>
+      <w:pPr/>
+      <w:r>
+        <w:rPr>
+          <w:lang w:val="en_US" w:bidi="en_US"/>
+        </w:rPr>
+      </w:r>
+      <w:r>
+        <w:rPr>
+          <w:lang w:val="en_US" w:bidi="en_US"/>
+        </w:rPr>
         <w:t>They were afraid of nothing.</w:t>
       </w:r>
-      <w:r/>
-      <w:r/>
-    </w:p>
-    <w:p>
-      <w:r/>
+      <w:r>
+        <w:rPr>
+          <w:lang w:val="en_US" w:bidi="en_US"/>
+        </w:rPr>
+      </w:r>
+      <w:r>
+        <w:rPr>
+          <w:lang w:val="en_US" w:bidi="en_US"/>
+        </w:rPr>
+      </w:r>
+    </w:p>
+    <w:p>
+      <w:pPr/>
+      <w:r>
+        <w:rPr>
+          <w:lang w:val="en_US" w:bidi="en_US"/>
+        </w:rPr>
+      </w:r>
     </w:p>
     <w:p>
       <w:pPr>
         <w:pStyle w:val="Heading2"/>
       </w:pPr>
       <w:r>
+        <w:rPr>
+          <w:lang w:val="en_US" w:bidi="en_US"/>
+        </w:rPr>
         <w:t>Nahum 2:12</w:t>
       </w:r>
-      <w:r/>
-    </w:p>
-    <w:p>
-      <w:r/>
+      <w:r>
+        <w:rPr>
+          <w:lang w:val="en_US" w:bidi="en_US"/>
+        </w:rPr>
+      </w:r>
+    </w:p>
+    <w:p>
+      <w:pPr/>
+      <w:r>
+        <w:rPr>
+          <w:lang w:val="en_US" w:bidi="en_US"/>
+        </w:rPr>
+      </w:r>
       <w:r>
         <w:rPr>
           <w:b/>
+          <w:lang w:val="en_US" w:bidi="en_US"/>
         </w:rPr>
         <w:t>With what did the lion fill his cave and his dens?</w:t>
       </w:r>
     </w:p>
     <w:p>
-      <w:r/>
-      <w:r>
+      <w:pPr/>
+      <w:r>
+        <w:rPr>
+          <w:lang w:val="en_US" w:bidi="en_US"/>
+        </w:rPr>
+      </w:r>
+      <w:r>
+        <w:rPr>
+          <w:lang w:val="en_US" w:bidi="en_US"/>
+        </w:rPr>
         <w:t>The lion filled his cave with victims and his dens with his prey.</w:t>
       </w:r>
-      <w:r/>
-      <w:r/>
-    </w:p>
-    <w:p>
-      <w:r/>
+      <w:r>
+        <w:rPr>
+          <w:lang w:val="en_US" w:bidi="en_US"/>
+        </w:rPr>
+      </w:r>
+      <w:r>
+        <w:rPr>
+          <w:lang w:val="en_US" w:bidi="en_US"/>
+        </w:rPr>
+      </w:r>
+    </w:p>
+    <w:p>
+      <w:pPr/>
+      <w:r>
+        <w:rPr>
+          <w:lang w:val="en_US" w:bidi="en_US"/>
+        </w:rPr>
+      </w:r>
     </w:p>
     <w:p>
       <w:pPr>
         <w:pStyle w:val="Heading2"/>
       </w:pPr>
       <w:r>
+        <w:rPr>
+          <w:lang w:val="en_US" w:bidi="en_US"/>
+        </w:rPr>
         <w:t>Nahum 2:13</w:t>
       </w:r>
-      <w:r/>
-    </w:p>
-    <w:p>
-      <w:r/>
+      <w:r>
+        <w:rPr>
+          <w:lang w:val="en_US" w:bidi="en_US"/>
+        </w:rPr>
+      </w:r>
+    </w:p>
+    <w:p>
+      <w:pPr/>
+      <w:r>
+        <w:rPr>
+          <w:lang w:val="en_US" w:bidi="en_US"/>
+        </w:rPr>
+      </w:r>
       <w:r>
         <w:rPr>
           <w:b/>
+          <w:lang w:val="en_US" w:bidi="en_US"/>
         </w:rPr>
         <w:t>What will Yahweh do to Nineveh?</w:t>
       </w:r>
     </w:p>
     <w:p>
-      <w:r/>
-      <w:r>
+      <w:pPr/>
+      <w:r>
+        <w:rPr>
+          <w:lang w:val="en_US" w:bidi="en_US"/>
+        </w:rPr>
+      </w:r>
+      <w:r>
+        <w:rPr>
+          <w:lang w:val="en_US" w:bidi="en_US"/>
+        </w:rPr>
         <w:t>Yahweh will burn their chariots in the smoke, devour their young lions, and cut off their prey from the land.</w:t>
       </w:r>
-      <w:r/>
-      <w:r/>
-    </w:p>
-    <w:p>
-      <w:r/>
+      <w:r>
+        <w:rPr>
+          <w:lang w:val="en_US" w:bidi="en_US"/>
+        </w:rPr>
+      </w:r>
+      <w:r>
+        <w:rPr>
+          <w:lang w:val="en_US" w:bidi="en_US"/>
+        </w:rPr>
+      </w:r>
+    </w:p>
+    <w:p>
+      <w:pPr/>
+      <w:r>
+        <w:rPr>
+          <w:lang w:val="en_US" w:bidi="en_US"/>
+        </w:rPr>
+      </w:r>
     </w:p>
     <w:p>
       <w:pPr>
         <w:pStyle w:val="Heading2"/>
       </w:pPr>
       <w:r>
+        <w:rPr>
+          <w:lang w:val="en_US" w:bidi="en_US"/>
+        </w:rPr>
         <w:t>Nahum 3:1</w:t>
       </w:r>
-      <w:r/>
-    </w:p>
-    <w:p>
-      <w:r/>
+      <w:r>
+        <w:rPr>
+          <w:lang w:val="en_US" w:bidi="en_US"/>
+        </w:rPr>
+      </w:r>
+    </w:p>
+    <w:p>
+      <w:pPr/>
+      <w:r>
+        <w:rPr>
+          <w:lang w:val="en_US" w:bidi="en_US"/>
+        </w:rPr>
+      </w:r>
       <w:r>
         <w:rPr>
           <w:b/>
+          <w:lang w:val="en_US" w:bidi="en_US"/>
         </w:rPr>
         <w:t>Of what is the city full?</w:t>
       </w:r>
     </w:p>
     <w:p>
-      <w:r/>
-      <w:r>
+      <w:pPr/>
+      <w:r>
+        <w:rPr>
+          <w:lang w:val="en_US" w:bidi="en_US"/>
+        </w:rPr>
+      </w:r>
+      <w:r>
+        <w:rPr>
+          <w:lang w:val="en_US" w:bidi="en_US"/>
+        </w:rPr>
         <w:t>The city is full of blood, lies and stolen property.</w:t>
       </w:r>
-      <w:r/>
-      <w:r/>
-    </w:p>
-    <w:p>
-      <w:r/>
+      <w:r>
+        <w:rPr>
+          <w:lang w:val="en_US" w:bidi="en_US"/>
+        </w:rPr>
+      </w:r>
+      <w:r>
+        <w:rPr>
+          <w:lang w:val="en_US" w:bidi="en_US"/>
+        </w:rPr>
+      </w:r>
+    </w:p>
+    <w:p>
+      <w:pPr/>
+      <w:r>
+        <w:rPr>
+          <w:lang w:val="en_US" w:bidi="en_US"/>
+        </w:rPr>
+      </w:r>
     </w:p>
     <w:p>
       <w:pPr>
         <w:pStyle w:val="Heading2"/>
       </w:pPr>
       <w:r>
+        <w:rPr>
+          <w:lang w:val="en_US" w:bidi="en_US"/>
+        </w:rPr>
         <w:t>Nahum 3:3</w:t>
       </w:r>
-      <w:r/>
-    </w:p>
-    <w:p>
-      <w:r/>
+      <w:r>
+        <w:rPr>
+          <w:lang w:val="en_US" w:bidi="en_US"/>
+        </w:rPr>
+      </w:r>
+    </w:p>
+    <w:p>
+      <w:pPr/>
+      <w:r>
+        <w:rPr>
+          <w:lang w:val="en_US" w:bidi="en_US"/>
+        </w:rPr>
+      </w:r>
       <w:r>
         <w:rPr>
           <w:b/>
+          <w:lang w:val="en_US" w:bidi="en_US"/>
         </w:rPr>
         <w:t>How many people will be killed by the attacking horsemen?</w:t>
       </w:r>
     </w:p>
     <w:p>
-      <w:r/>
-      <w:r>
+      <w:pPr/>
+      <w:r>
+        <w:rPr>
+          <w:lang w:val="en_US" w:bidi="en_US"/>
+        </w:rPr>
+      </w:r>
+      <w:r>
+        <w:rPr>
+          <w:lang w:val="en_US" w:bidi="en_US"/>
+        </w:rPr>
         <w:t>There will be heaps of corpses, a great pile of bodies, and no end of the bodies.</w:t>
       </w:r>
-      <w:r/>
-      <w:r/>
-    </w:p>
-    <w:p>
-      <w:r/>
+      <w:r>
+        <w:rPr>
+          <w:lang w:val="en_US" w:bidi="en_US"/>
+        </w:rPr>
+      </w:r>
+      <w:r>
+        <w:rPr>
+          <w:lang w:val="en_US" w:bidi="en_US"/>
+        </w:rPr>
+      </w:r>
+    </w:p>
+    <w:p>
+      <w:pPr/>
+      <w:r>
+        <w:rPr>
+          <w:lang w:val="en_US" w:bidi="en_US"/>
+        </w:rPr>
+      </w:r>
     </w:p>
     <w:p>
       <w:pPr>
         <w:pStyle w:val="Heading2"/>
       </w:pPr>
       <w:r>
+        <w:rPr>
+          <w:lang w:val="en_US" w:bidi="en_US"/>
+        </w:rPr>
         <w:t>Nahum 3:4</w:t>
       </w:r>
-      <w:r/>
-    </w:p>
-    <w:p>
-      <w:r/>
+      <w:r>
+        <w:rPr>
+          <w:lang w:val="en_US" w:bidi="en_US"/>
+        </w:rPr>
+      </w:r>
+    </w:p>
+    <w:p>
+      <w:pPr/>
+      <w:r>
+        <w:rPr>
+          <w:lang w:val="en_US" w:bidi="en_US"/>
+        </w:rPr>
+      </w:r>
       <w:r>
         <w:rPr>
           <w:b/>
+          <w:lang w:val="en_US" w:bidi="en_US"/>
         </w:rPr>
         <w:t>Why are these things happening?</w:t>
       </w:r>
     </w:p>
     <w:p>
-      <w:r/>
-      <w:r>
+      <w:pPr/>
+      <w:r>
+        <w:rPr>
+          <w:lang w:val="en_US" w:bidi="en_US"/>
+        </w:rPr>
+      </w:r>
+      <w:r>
+        <w:rPr>
+          <w:lang w:val="en_US" w:bidi="en_US"/>
+        </w:rPr>
         <w:t>This is happening because of the lustful actions of the beautiful prostitute.</w:t>
       </w:r>
-      <w:r/>
-      <w:r/>
-    </w:p>
-    <w:p>
-      <w:r/>
+      <w:r>
+        <w:rPr>
+          <w:lang w:val="en_US" w:bidi="en_US"/>
+        </w:rPr>
+      </w:r>
+      <w:r>
+        <w:rPr>
+          <w:lang w:val="en_US" w:bidi="en_US"/>
+        </w:rPr>
+      </w:r>
+    </w:p>
+    <w:p>
+      <w:pPr/>
+      <w:r>
+        <w:rPr>
+          <w:lang w:val="en_US" w:bidi="en_US"/>
+        </w:rPr>
+      </w:r>
     </w:p>
     <w:p>
       <w:pPr>
         <w:pStyle w:val="Heading2"/>
       </w:pPr>
       <w:r>
+        <w:rPr>
+          <w:lang w:val="en_US" w:bidi="en_US"/>
+        </w:rPr>
         <w:t>Nahum 3:5–6</w:t>
       </w:r>
-      <w:r/>
-    </w:p>
-    <w:p>
-      <w:r/>
+      <w:r>
+        <w:rPr>
+          <w:lang w:val="en_US" w:bidi="en_US"/>
+        </w:rPr>
+      </w:r>
+    </w:p>
+    <w:p>
+      <w:pPr/>
+      <w:r>
+        <w:rPr>
+          <w:lang w:val="en_US" w:bidi="en_US"/>
+        </w:rPr>
+      </w:r>
       <w:r>
         <w:rPr>
           <w:b/>
+          <w:lang w:val="en_US" w:bidi="en_US"/>
         </w:rPr>
         <w:t>What will Yahweh of hosts do against the prostitute because he is against her?</w:t>
       </w:r>
     </w:p>
     <w:p>
-      <w:r/>
-      <w:r>
+      <w:pPr/>
+      <w:r>
+        <w:rPr>
+          <w:lang w:val="en_US" w:bidi="en_US"/>
+        </w:rPr>
+      </w:r>
+      <w:r>
+        <w:rPr>
+          <w:lang w:val="en_US" w:bidi="en_US"/>
+        </w:rPr>
         <w:t>Yahweh will raise up her skirt over her face and show her private parts to the nations, her shame to the kingdoms. He will throw disgusting filth on her and make her vile. He will make her someone that everyone will look at.</w:t>
       </w:r>
-      <w:r/>
-      <w:r/>
-    </w:p>
-    <w:p>
-      <w:r/>
+      <w:r>
+        <w:rPr>
+          <w:lang w:val="en_US" w:bidi="en_US"/>
+        </w:rPr>
+      </w:r>
+      <w:r>
+        <w:rPr>
+          <w:lang w:val="en_US" w:bidi="en_US"/>
+        </w:rPr>
+      </w:r>
+    </w:p>
+    <w:p>
+      <w:pPr/>
+      <w:r>
+        <w:rPr>
+          <w:lang w:val="en_US" w:bidi="en_US"/>
+        </w:rPr>
+      </w:r>
     </w:p>
     <w:p>
       <w:pPr>
         <w:pStyle w:val="Heading2"/>
       </w:pPr>
       <w:r>
+        <w:rPr>
+          <w:lang w:val="en_US" w:bidi="en_US"/>
+        </w:rPr>
         <w:t>Nahum 3:8</w:t>
       </w:r>
-      <w:r/>
-    </w:p>
-    <w:p>
-      <w:r/>
+      <w:r>
+        <w:rPr>
+          <w:lang w:val="en_US" w:bidi="en_US"/>
+        </w:rPr>
+      </w:r>
+    </w:p>
+    <w:p>
+      <w:pPr/>
+      <w:r>
+        <w:rPr>
+          <w:lang w:val="en_US" w:bidi="en_US"/>
+        </w:rPr>
+      </w:r>
       <w:r>
         <w:rPr>
           <w:b/>
+          <w:lang w:val="en_US" w:bidi="en_US"/>
         </w:rPr>
         <w:t>Whose wall was the sea?</w:t>
       </w:r>
     </w:p>
     <w:p>
-      <w:r/>
-      <w:r>
+      <w:pPr/>
+      <w:r>
+        <w:rPr>
+          <w:lang w:val="en_US" w:bidi="en_US"/>
+        </w:rPr>
+      </w:r>
+      <w:r>
+        <w:rPr>
+          <w:lang w:val="en_US" w:bidi="en_US"/>
+        </w:rPr>
         <w:t>Thebe’s wall was the sea.</w:t>
       </w:r>
-      <w:r/>
-      <w:r/>
-    </w:p>
-    <w:p>
-      <w:r/>
+      <w:r>
+        <w:rPr>
+          <w:lang w:val="en_US" w:bidi="en_US"/>
+        </w:rPr>
+      </w:r>
+      <w:r>
+        <w:rPr>
+          <w:lang w:val="en_US" w:bidi="en_US"/>
+        </w:rPr>
+      </w:r>
+    </w:p>
+    <w:p>
+      <w:pPr/>
+      <w:r>
+        <w:rPr>
+          <w:lang w:val="en_US" w:bidi="en_US"/>
+        </w:rPr>
+      </w:r>
     </w:p>
     <w:p>
       <w:pPr>
         <w:pStyle w:val="Heading2"/>
       </w:pPr>
       <w:r>
+        <w:rPr>
+          <w:lang w:val="en_US" w:bidi="en_US"/>
+        </w:rPr>
         <w:t>Nahum 3:10</w:t>
       </w:r>
-      <w:r/>
-    </w:p>
-    <w:p>
-      <w:r/>
+      <w:r>
+        <w:rPr>
+          <w:lang w:val="en_US" w:bidi="en_US"/>
+        </w:rPr>
+      </w:r>
+    </w:p>
+    <w:p>
+      <w:pPr/>
+      <w:r>
+        <w:rPr>
+          <w:lang w:val="en_US" w:bidi="en_US"/>
+        </w:rPr>
+      </w:r>
       <w:r>
         <w:rPr>
           <w:b/>
+          <w:lang w:val="en_US" w:bidi="en_US"/>
         </w:rPr>
         <w:t>Who threw lots for Thebes’ honorable men?</w:t>
       </w:r>
     </w:p>
     <w:p>
-      <w:r/>
-      <w:r>
+      <w:pPr/>
+      <w:r>
+        <w:rPr>
+          <w:lang w:val="en_US" w:bidi="en_US"/>
+        </w:rPr>
+      </w:r>
+      <w:r>
+        <w:rPr>
+          <w:lang w:val="en_US" w:bidi="en_US"/>
+        </w:rPr>
         <w:t>Thebes’ enemies threw lots for her honorable men.</w:t>
       </w:r>
-      <w:r/>
-      <w:r/>
-    </w:p>
-    <w:p>
-      <w:r/>
+      <w:r>
+        <w:rPr>
+          <w:lang w:val="en_US" w:bidi="en_US"/>
+        </w:rPr>
+      </w:r>
+      <w:r>
+        <w:rPr>
+          <w:lang w:val="en_US" w:bidi="en_US"/>
+        </w:rPr>
+      </w:r>
+    </w:p>
+    <w:p>
+      <w:pPr/>
+      <w:r>
+        <w:rPr>
+          <w:lang w:val="en_US" w:bidi="en_US"/>
+        </w:rPr>
+      </w:r>
     </w:p>
     <w:p>
       <w:pPr>
         <w:pStyle w:val="Heading2"/>
       </w:pPr>
       <w:r>
+        <w:rPr>
+          <w:lang w:val="en_US" w:bidi="en_US"/>
+        </w:rPr>
         <w:t>Nahum 3:12</w:t>
       </w:r>
-      <w:r/>
-    </w:p>
-    <w:p>
-      <w:r/>
+      <w:r>
+        <w:rPr>
+          <w:lang w:val="en_US" w:bidi="en_US"/>
+        </w:rPr>
+      </w:r>
+    </w:p>
+    <w:p>
+      <w:pPr/>
+      <w:r>
+        <w:rPr>
+          <w:lang w:val="en_US" w:bidi="en_US"/>
+        </w:rPr>
+      </w:r>
       <w:r>
         <w:rPr>
           <w:b/>
+          <w:lang w:val="en_US" w:bidi="en_US"/>
         </w:rPr>
         <w:t>If Nineveh’s fortresses are shaken, what happens?</w:t>
       </w:r>
     </w:p>
     <w:p>
-      <w:r/>
-      <w:r>
+      <w:pPr/>
+      <w:r>
+        <w:rPr>
+          <w:lang w:val="en_US" w:bidi="en_US"/>
+        </w:rPr>
+      </w:r>
+      <w:r>
+        <w:rPr>
+          <w:lang w:val="en_US" w:bidi="en_US"/>
+        </w:rPr>
         <w:t>If Nineveh’s fortresses are shaken, they fall into the mouth of the eater.</w:t>
       </w:r>
-      <w:r/>
-      <w:r/>
-    </w:p>
-    <w:p>
-      <w:r/>
+      <w:r>
+        <w:rPr>
+          <w:lang w:val="en_US" w:bidi="en_US"/>
+        </w:rPr>
+      </w:r>
+      <w:r>
+        <w:rPr>
+          <w:lang w:val="en_US" w:bidi="en_US"/>
+        </w:rPr>
+      </w:r>
+    </w:p>
+    <w:p>
+      <w:pPr/>
+      <w:r>
+        <w:rPr>
+          <w:lang w:val="en_US" w:bidi="en_US"/>
+        </w:rPr>
+      </w:r>
     </w:p>
     <w:p>
       <w:pPr>
         <w:pStyle w:val="Heading2"/>
       </w:pPr>
       <w:r>
+        <w:rPr>
+          <w:lang w:val="en_US" w:bidi="en_US"/>
+        </w:rPr>
         <w:t>Nahum 3:17</w:t>
       </w:r>
-      <w:r/>
-    </w:p>
-    <w:p>
-      <w:r/>
+      <w:r>
+        <w:rPr>
+          <w:lang w:val="en_US" w:bidi="en_US"/>
+        </w:rPr>
+      </w:r>
+    </w:p>
+    <w:p>
+      <w:pPr/>
+      <w:r>
+        <w:rPr>
+          <w:lang w:val="en_US" w:bidi="en_US"/>
+        </w:rPr>
+      </w:r>
       <w:r>
         <w:rPr>
           <w:b/>
+          <w:lang w:val="en_US" w:bidi="en_US"/>
         </w:rPr>
         <w:t>How many princes are there?</w:t>
       </w:r>
     </w:p>
     <w:p>
-      <w:r/>
-      <w:r>
+      <w:pPr/>
+      <w:r>
+        <w:rPr>
+          <w:lang w:val="en_US" w:bidi="en_US"/>
+        </w:rPr>
+      </w:r>
+      <w:r>
+        <w:rPr>
+          <w:lang w:val="en_US" w:bidi="en_US"/>
+        </w:rPr>
         <w:t>The princes are as many as the locusts.</w:t>
       </w:r>
-      <w:r/>
-      <w:r/>
-    </w:p>
-    <w:p>
-      <w:r/>
+      <w:r>
+        <w:rPr>
+          <w:lang w:val="en_US" w:bidi="en_US"/>
+        </w:rPr>
+      </w:r>
+      <w:r>
+        <w:rPr>
+          <w:lang w:val="en_US" w:bidi="en_US"/>
+        </w:rPr>
+      </w:r>
+    </w:p>
+    <w:p>
+      <w:pPr/>
+      <w:r>
+        <w:rPr>
+          <w:lang w:val="en_US" w:bidi="en_US"/>
+        </w:rPr>
+      </w:r>
     </w:p>
     <w:p>
       <w:pPr>
         <w:pStyle w:val="Heading2"/>
       </w:pPr>
       <w:r>
+        <w:rPr>
+          <w:lang w:val="en_US" w:bidi="en_US"/>
+        </w:rPr>
         <w:t>Nahum 3:19</w:t>
       </w:r>
-      <w:r/>
-    </w:p>
-    <w:p>
-      <w:r/>
+      <w:r>
+        <w:rPr>
+          <w:lang w:val="en_US" w:bidi="en_US"/>
+        </w:rPr>
+      </w:r>
+    </w:p>
+    <w:p>
+      <w:pPr/>
+      <w:r>
+        <w:rPr>
+          <w:lang w:val="en_US" w:bidi="en_US"/>
+        </w:rPr>
+      </w:r>
       <w:r>
         <w:rPr>
           <w:b/>
+          <w:lang w:val="en_US" w:bidi="en_US"/>
         </w:rPr>
         <w:t>What will everyone who hears the news about you do?</w:t>
       </w:r>
     </w:p>
     <w:p>
-      <w:r/>
-      <w:r>
+      <w:pPr/>
+      <w:r>
+        <w:rPr>
+          <w:lang w:val="en_US" w:bidi="en_US"/>
+        </w:rPr>
+      </w:r>
+      <w:r>
+        <w:rPr>
+          <w:lang w:val="en_US" w:bidi="en_US"/>
+        </w:rPr>
         <w:t>Everyone who hears the news about you will clap their hands in joy over you.</w:t>
       </w:r>
-      <w:r/>
-      <w:r/>
+      <w:r>
+        <w:rPr>
+          <w:lang w:val="en_US" w:bidi="en_US"/>
+        </w:rPr>
+      </w:r>
+      <w:r>
+        <w:rPr>
+          <w:lang w:val="en_US" w:bidi="en_US"/>
+        </w:rPr>
+      </w:r>
     </w:p>
     <w:sectPr>
       <w:footnotePr>
@@ -2807,7 +3923,7 @@
     <w:rPrDefault>
       <w:rPr>
         <w:rFonts w:ascii="Times New Roman" w:eastAsia="Times New Roman" w:hAnsi="Times New Roman" w:cs="Times New Roman"/>
-        <w:lang w:val="en-US" w:eastAsia="en-US" w:bidi="ar-SA"/>
+        <w:lang w:val="en_US" w:eastAsia="en-US" w:bidi="ar-SA"/>
       </w:rPr>
     </w:rPrDefault>
     <w:pPrDefault/>

--- a/eng/docx/34.content.docx
+++ b/eng/docx/34.content.docx
@@ -28,22 +28,6 @@
       </w:r>
     </w:p>
     <w:p>
-      <w:pPr>
-        <w:pStyle w:val="Heading2"/>
-      </w:pPr>
-      <w:r>
-        <w:rPr>
-          <w:lang w:val="en_US" w:bidi="en_US"/>
-        </w:rPr>
-        <w:t>License Information</w:t>
-      </w:r>
-      <w:r>
-        <w:rPr>
-          <w:lang w:val="en_US" w:bidi="en_US"/>
-        </w:rPr>
-      </w:r>
-    </w:p>
-    <w:p>
       <w:pPr/>
       <w:r>
         <w:rPr>
@@ -55,91 +39,37 @@
           <w:b/>
           <w:lang w:val="en_US" w:bidi="en_US"/>
         </w:rPr>
-        <w:t>Translation Questions (unfoldingWord)</w:t>
-      </w:r>
-      <w:r>
-        <w:rPr>
-          <w:lang w:val="en_US" w:bidi="en_US"/>
-        </w:rPr>
-        <w:t xml:space="preserve"> is based on</w:t>
-      </w:r>
-      <w:r>
-        <w:rPr>
-          <w:lang w:val="en_US" w:bidi="en_US"/>
-        </w:rPr>
-        <w:t xml:space="preserve">: </w:t>
-      </w:r>
-      <w:r>
-        <w:rPr>
-          <w:lang w:val="en_US" w:bidi="en_US"/>
-        </w:rPr>
         <w:t>unfoldingWord® Translation Questions</w:t>
       </w:r>
       <w:r>
         <w:rPr>
           <w:lang w:val="en_US" w:bidi="en_US"/>
         </w:rPr>
-        <w:t xml:space="preserve">, </w:t>
-      </w:r>
-      <w:hyperlink r:id="rId13">
-        <w:r>
-          <w:rPr>
-            <w:lang w:val="en_US" w:bidi="en_US"/>
-          </w:rPr>
-          <w:rPr>
-            <w:color w:val="0000EE"/>
-            <w:u w:val="single"/>
-          </w:rPr>
-          <w:t>unfoldingWord</w:t>
-        </w:r>
-      </w:hyperlink>
-      <w:r>
-        <w:rPr>
-          <w:lang w:val="en_US" w:bidi="en_US"/>
-        </w:rPr>
-        <w:t xml:space="preserve">, 2022, which is licensed under a </w:t>
-      </w:r>
-      <w:hyperlink r:id="rId14">
-        <w:r>
-          <w:rPr>
-            <w:lang w:val="en_US" w:bidi="en_US"/>
-          </w:rPr>
-          <w:rPr>
-            <w:color w:val="0000EE"/>
-            <w:u w:val="single"/>
-          </w:rPr>
-          <w:t>CC BY-SA 4.0 license</w:t>
-        </w:r>
-      </w:hyperlink>
-      <w:r>
-        <w:rPr>
-          <w:lang w:val="en_US" w:bidi="en_US"/>
-        </w:rPr>
-        <w:t>.</w:t>
-      </w:r>
-      <w:r>
-        <w:rPr>
-          <w:lang w:val="en_US" w:bidi="en_US"/>
-        </w:rPr>
-      </w:r>
-    </w:p>
-    <w:p>
-      <w:pPr/>
-      <w:r>
-        <w:rPr>
-          <w:lang w:val="en_US" w:bidi="en_US"/>
-        </w:rPr>
-      </w:r>
-      <w:r>
-        <w:rPr>
-          <w:lang w:val="en_US" w:bidi="en_US"/>
-        </w:rPr>
-        <w:t>This PDF version is provided under the same license.</w:t>
-      </w:r>
-      <w:r>
-        <w:rPr>
-          <w:lang w:val="en_US" w:bidi="en_US"/>
-        </w:rPr>
+        <w:t xml:space="preserve"> © 2022 unfoldingWord. Released under CC BY-SA 4.0 license. </w:t>
+      </w:r>
+      <w:r>
+        <w:rPr>
+          <w:lang w:val="en_US" w:bidi="en_US"/>
+        </w:rPr>
+        <w:t>unfoldingWord® Translation Questions</w:t>
+      </w:r>
+      <w:r>
+        <w:rPr>
+          <w:lang w:val="en_US" w:bidi="en_US"/>
+        </w:rPr>
+        <w:t xml:space="preserve"> has been adapted in the following languages: Tok Pisin, Arabic (عربي), French (Français), Hindi (हिंदी), Indonesian (Bahasa Indonesia), Portuguese (Português), Russian (Русский), Spanish (Español), Swahili (Kiswahili), and Simplified Chinese (简体中文) from </w:t>
+      </w:r>
+      <w:r>
+        <w:rPr>
+          <w:lang w:val="en_US" w:bidi="en_US"/>
+        </w:rPr>
+        <w:t>unfoldingWord® Translation Questions</w:t>
+      </w:r>
+      <w:r>
+        <w:rPr>
+          <w:lang w:val="en_US" w:bidi="en_US"/>
+        </w:rPr>
+        <w:t xml:space="preserve"> © 2022 unfoldingWord. Released under CC BY-SA 4.0 license by Mission Mutual</w:t>
       </w:r>
       <w:r>
         <w:rPr>
